--- a/Dossier Fonctionnel/UserStory_brutes/U_S_InfosBouee.docx
+++ b/Dossier Fonctionnel/UserStory_brutes/U_S_InfosBouee.docx
@@ -32,7 +32,15 @@
         <w:rPr>
           <w:lang w:val="fr-CA"/>
         </w:rPr>
-        <w:t xml:space="preserve">3 </w:t>
+        <w:t>4</w:t>
+      </w:r>
+      <w:bookmarkStart w:id="0" w:name="_GoBack"/>
+      <w:bookmarkEnd w:id="0"/>
+      <w:r>
+        <w:rPr>
+          <w:lang w:val="fr-CA"/>
+        </w:rPr>
+        <w:t xml:space="preserve"> </w:t>
       </w:r>
       <w:r>
         <w:rPr>
@@ -306,8 +314,6 @@
         </w:rPr>
         <w:t xml:space="preserve"> (de la dernière heure)</w:t>
       </w:r>
-      <w:bookmarkStart w:id="0" w:name="_GoBack"/>
-      <w:bookmarkEnd w:id="0"/>
       <w:r>
         <w:rPr>
           <w:lang w:val="fr-CA"/>
